--- a/notes-for-olt-deck.docx
+++ b/notes-for-olt-deck.docx
@@ -259,8 +259,6 @@
           <w:rFonts w:eastAsia="Arial" w:cs="Arial"/>
         </w:rPr>
       </w:pPr>
-      <w:bookmarkStart w:id="0" w:name="_GoBack"/>
-      <w:bookmarkEnd w:id="0"/>
     </w:p>
     <w:p>
       <w:pPr>
@@ -1718,11 +1716,22 @@
     </w:p>
     <w:p>
       <w:pPr>
-        <w:spacing w:after="0" w:line="240" w:lineRule="auto"/>
-        <w:rPr>
-          <w:rFonts w:eastAsia="Arial" w:cs="Arial"/>
-        </w:rPr>
-      </w:pPr>
+        <w:pStyle w:val="ListParagraph"/>
+        <w:numPr>
+          <w:ilvl w:val="0"/>
+          <w:numId w:val="1"/>
+        </w:numPr>
+        <w:spacing w:after="0" w:line="240" w:lineRule="auto"/>
+        <w:rPr>
+          <w:rFonts w:eastAsia="Arial" w:cs="Arial"/>
+        </w:rPr>
+      </w:pPr>
+      <w:r>
+        <w:rPr>
+          <w:rFonts w:eastAsia="Arial" w:cs="Arial"/>
+        </w:rPr>
+        <w:t xml:space="preserve">Discard the results, we will go into that later. </w:t>
+      </w:r>
     </w:p>
     <w:p>
       <w:pPr>
@@ -1787,6 +1796,34 @@
     </w:p>
     <w:p>
       <w:pPr>
+        <w:pStyle w:val="ListParagraph"/>
+        <w:numPr>
+          <w:ilvl w:val="0"/>
+          <w:numId w:val="1"/>
+        </w:numPr>
+        <w:rPr>
+          <w:rFonts w:eastAsia="Arial" w:cs="Arial"/>
+          <w:b/>
+        </w:rPr>
+      </w:pPr>
+      <w:r>
+        <w:rPr>
+          <w:rFonts w:eastAsia="Arial" w:cs="Arial"/>
+          <w:bCs/>
+        </w:rPr>
+        <w:t xml:space="preserve">Okay so for a drill what I will have you do </w:t>
+      </w:r>
+    </w:p>
+    <w:p>
+      <w:pPr>
+        <w:rPr>
+          <w:rFonts w:eastAsia="Arial" w:cs="Arial"/>
+          <w:b/>
+        </w:rPr>
+      </w:pPr>
+    </w:p>
+    <w:p>
+      <w:pPr>
         <w:rPr>
           <w:rFonts w:eastAsia="Arial" w:cs="Arial"/>
           <w:b/>
@@ -1844,6 +1881,7 @@
           <w:rFonts w:eastAsia="Arial" w:cs="Arial"/>
           <w:color w:val="000000"/>
         </w:rPr>
+        <w:lastRenderedPageBreak/>
         <w:t xml:space="preserve">Presentation: </w:t>
       </w:r>
       <w:r>
@@ -1894,7 +1932,6 @@
         <w:rPr>
           <w:rFonts w:eastAsia="Arial" w:cs="Arial"/>
         </w:rPr>
-        <w:lastRenderedPageBreak/>
         <w:t xml:space="preserve">We have a list of RSVP’s to an office party and we want to clean up our dataset a little bit. </w:t>
       </w:r>
       <w:r>
@@ -2415,6 +2452,7 @@
           <w:rFonts w:eastAsia="Arial" w:cs="Arial"/>
           <w:color w:val="000000"/>
         </w:rPr>
+        <w:lastRenderedPageBreak/>
         <w:t xml:space="preserve">We have the </w:t>
       </w:r>
       <w:r>
@@ -2501,7 +2539,6 @@
           <w:rFonts w:eastAsia="Arial" w:cs="Arial"/>
           <w:color w:val="000000"/>
         </w:rPr>
-        <w:lastRenderedPageBreak/>
         <w:t xml:space="preserve">Check out that we have two tables. </w:t>
       </w:r>
     </w:p>
@@ -2932,6 +2969,7 @@
         <w:rPr>
           <w:rFonts w:eastAsia="Arial" w:cs="Arial"/>
         </w:rPr>
+        <w:lastRenderedPageBreak/>
         <w:t xml:space="preserve">Drill: </w:t>
       </w:r>
       <w:r>
@@ -3034,7 +3072,6 @@
         <w:rPr>
           <w:rFonts w:eastAsia="Arial" w:cs="Arial"/>
         </w:rPr>
-        <w:lastRenderedPageBreak/>
         <w:t>Sort by State Population</w:t>
       </w:r>
       <w:r>
@@ -3150,6 +3187,52 @@
         </w:rPr>
         <w:t xml:space="preserve">I can name the query over in Properties when I am in the Query Editor. </w:t>
       </w:r>
+    </w:p>
+    <w:p>
+      <w:pPr>
+        <w:spacing w:after="0" w:line="240" w:lineRule="auto"/>
+        <w:rPr>
+          <w:rFonts w:eastAsia="Arial" w:cs="Arial"/>
+        </w:rPr>
+      </w:pPr>
+    </w:p>
+    <w:p>
+      <w:pPr>
+        <w:spacing w:after="0" w:line="240" w:lineRule="auto"/>
+        <w:rPr>
+          <w:rFonts w:eastAsia="Arial" w:cs="Arial"/>
+        </w:rPr>
+      </w:pPr>
+    </w:p>
+    <w:p>
+      <w:pPr>
+        <w:spacing w:after="0" w:line="240" w:lineRule="auto"/>
+        <w:rPr>
+          <w:rFonts w:eastAsia="Arial" w:cs="Arial"/>
+        </w:rPr>
+      </w:pPr>
+      <w:r>
+        <w:rPr>
+          <w:rFonts w:eastAsia="Arial" w:cs="Arial"/>
+        </w:rPr>
+        <w:t xml:space="preserve">After the demo, show that you can </w:t>
+      </w:r>
+      <w:r>
+        <w:rPr>
+          <w:rFonts w:eastAsia="Arial" w:cs="Arial"/>
+        </w:rPr>
+        <w:t xml:space="preserve">group: </w:t>
+      </w:r>
+      <w:bookmarkStart w:id="0" w:name="_GoBack"/>
+      <w:bookmarkEnd w:id="0"/>
+    </w:p>
+    <w:p>
+      <w:pPr>
+        <w:spacing w:after="0" w:line="240" w:lineRule="auto"/>
+        <w:rPr>
+          <w:rFonts w:eastAsia="Arial" w:cs="Arial"/>
+        </w:rPr>
+      </w:pPr>
     </w:p>
     <w:p>
       <w:pPr>
@@ -3307,20 +3390,6 @@
           <w:rFonts w:eastAsia="Arial" w:cs="Arial"/>
         </w:rPr>
       </w:pPr>
-      <w:r>
-        <w:rPr>
-          <w:rFonts w:eastAsia="Arial" w:cs="Arial"/>
-        </w:rPr>
-        <w:t xml:space="preserve">After the demo, show that you can </w:t>
-      </w:r>
-    </w:p>
-    <w:p>
-      <w:pPr>
-        <w:spacing w:after="0" w:line="240" w:lineRule="auto"/>
-        <w:rPr>
-          <w:rFonts w:eastAsia="Arial" w:cs="Arial"/>
-        </w:rPr>
-      </w:pPr>
     </w:p>
     <w:p>
       <w:pPr>
@@ -3450,7 +3519,6 @@
         <w:rPr>
           <w:rFonts w:eastAsia="Arial" w:cs="Arial"/>
         </w:rPr>
-        <w:lastRenderedPageBreak/>
         <w:t xml:space="preserve">Demo: </w:t>
       </w:r>
       <w:proofErr w:type="spellStart"/>
@@ -3919,6 +3987,7 @@
         <w:rPr>
           <w:rFonts w:eastAsia="Arial" w:cs="Arial"/>
         </w:rPr>
+        <w:lastRenderedPageBreak/>
         <w:t>Q&amp;A</w:t>
       </w:r>
     </w:p>
@@ -3967,7 +4036,6 @@
           <w:rFonts w:eastAsia="Arial" w:cs="Arial"/>
           <w:b/>
         </w:rPr>
-        <w:lastRenderedPageBreak/>
         <w:t>Transforming Columns in Power Query, Part II</w:t>
       </w:r>
       <w:r>
@@ -4670,7 +4738,6 @@
         <w:rPr>
           <w:rFonts w:eastAsia="Arial" w:cs="Arial"/>
         </w:rPr>
-        <w:lastRenderedPageBreak/>
         <w:t>Data -&gt; From text/csv</w:t>
       </w:r>
     </w:p>
@@ -5198,6 +5265,7 @@
         <w:rPr>
           <w:rFonts w:eastAsia="Arial" w:cs="Arial"/>
         </w:rPr>
+        <w:lastRenderedPageBreak/>
         <w:t xml:space="preserve">Then show the </w:t>
       </w:r>
       <w:r>
@@ -5330,7 +5398,6 @@
         <w:rPr>
           <w:rFonts w:eastAsia="Arial" w:cs="Arial"/>
         </w:rPr>
-        <w:lastRenderedPageBreak/>
         <w:t xml:space="preserve">Pull up flights-and-planes.xlsx to really explain what it is you are doing. </w:t>
       </w:r>
     </w:p>
@@ -5874,7 +5941,6 @@
           <w:rFonts w:eastAsia="Arial" w:cs="Arial"/>
           <w:color w:val="000000"/>
         </w:rPr>
-        <w:lastRenderedPageBreak/>
         <w:t>Q&amp;A</w:t>
       </w:r>
     </w:p>
